--- a/submit/assignment1-Bo.docx
+++ b/submit/assignment1-Bo.docx
@@ -138,22 +138,7 @@
         <w:t>part2</w:t>
       </w:r>
       <w:r>
-        <w:t xml:space="preserve">: </w:t>
-      </w:r>
-      <w:r>
-        <w:t xml:space="preserve">This package has all the part </w:t>
-      </w:r>
-      <w:r>
-        <w:t>2</w:t>
-      </w:r>
-      <w:r>
-        <w:t xml:space="preserve"> specific classes, </w:t>
-      </w:r>
-      <w:r>
-        <w:t>also</w:t>
-      </w:r>
-      <w:r>
-        <w:t xml:space="preserve"> related to the three unique phases sending POST requests.</w:t>
+        <w:t>: This package has all the part 2 specific classes, also related to the three unique phases sending POST requests.</w:t>
       </w:r>
     </w:p>
     <w:p>
@@ -362,6 +347,895 @@
         <w:t>port is 8080.</w:t>
       </w:r>
     </w:p>
+    <w:p>
+      <w:pPr>
+        <w:pStyle w:val="Heading1"/>
+      </w:pPr>
+      <w:r>
+        <w:lastRenderedPageBreak/>
+        <w:t>Little’s Law prediction</w:t>
+      </w:r>
+    </w:p>
+    <w:p>
+      <w:r>
+        <w:t xml:space="preserve">From my experiment (run a lot of requests in a single thread and calculate the average response time), the average response time of the POST request is </w:t>
+      </w:r>
+      <w:r>
+        <w:rPr>
+          <w:b/>
+          <w:bCs/>
+        </w:rPr>
+        <w:t>12</w:t>
+      </w:r>
+      <w:r>
+        <w:rPr>
+          <w:b/>
+          <w:bCs/>
+        </w:rPr>
+        <w:t xml:space="preserve">2 </w:t>
+      </w:r>
+      <w:r>
+        <w:t>ms.</w:t>
+      </w:r>
+    </w:p>
+    <w:p>
+      <w:r>
+        <w:t>Since we have different phases and each with different number of threads running. It’s impossible to calculate the exact expected throughput for each case. Here I just have a upper bound and lower bound for each case. The method I use to calculate the lower and upper bound is that:</w:t>
+      </w:r>
+    </w:p>
+    <w:p>
+      <w:pPr>
+        <w:pStyle w:val="ListParagraph"/>
+        <w:numPr>
+          <w:ilvl w:val="0"/>
+          <w:numId w:val="3"/>
+        </w:numPr>
+      </w:pPr>
+      <w:r>
+        <w:t>For each case, we have 3 phases, where phase 2 is the busiest phase with the greatest number of threads. So phase 2 have the highest throughput and phase 1 has the lowest throughput. So the actual through</w:t>
+      </w:r>
+      <w:r>
+        <w:t>put</w:t>
+      </w:r>
+      <w:r>
+        <w:t xml:space="preserve"> for the whole case should be within the lowest and highest bound. The table below is the max and min throughput I calculated by the Little’s law and it turns out that the actual results I get from part 1 and part 2 meet the requirement</w:t>
+      </w:r>
+      <w:r>
+        <w:t xml:space="preserve"> (You can find the actual throughput in Part2 section)</w:t>
+      </w:r>
+      <w:r>
+        <w:t>.</w:t>
+      </w:r>
+    </w:p>
+    <w:tbl>
+      <w:tblPr>
+        <w:tblStyle w:val="GridTable2"/>
+        <w:tblW w:w="9640" w:type="dxa"/>
+        <w:tblBorders>
+          <w:top w:val="single" w:sz="4" w:space="0" w:color="auto"/>
+          <w:left w:val="single" w:sz="4" w:space="0" w:color="auto"/>
+          <w:bottom w:val="single" w:sz="4" w:space="0" w:color="auto"/>
+          <w:right w:val="single" w:sz="4" w:space="0" w:color="auto"/>
+          <w:insideH w:val="single" w:sz="4" w:space="0" w:color="auto"/>
+          <w:insideV w:val="single" w:sz="4" w:space="0" w:color="auto"/>
+        </w:tblBorders>
+        <w:tblLook w:val="04A0" w:firstRow="1" w:lastRow="0" w:firstColumn="1" w:lastColumn="0" w:noHBand="0" w:noVBand="1"/>
+      </w:tblPr>
+      <w:tblGrid>
+        <w:gridCol w:w="1556"/>
+        <w:gridCol w:w="2049"/>
+        <w:gridCol w:w="1865"/>
+        <w:gridCol w:w="1779"/>
+        <w:gridCol w:w="1293"/>
+        <w:gridCol w:w="1387"/>
+      </w:tblGrid>
+      <w:tr>
+        <w:trPr>
+          <w:cnfStyle w:val="100000000000" w:firstRow="1" w:lastRow="0" w:firstColumn="0" w:lastColumn="0" w:oddVBand="0" w:evenVBand="0" w:oddHBand="0" w:evenHBand="0" w:firstRowFirstColumn="0" w:firstRowLastColumn="0" w:lastRowFirstColumn="0" w:lastRowLastColumn="0"/>
+          <w:trHeight w:val="1005"/>
+        </w:trPr>
+        <w:tc>
+          <w:tcPr>
+            <w:cnfStyle w:val="001000000000" w:firstRow="0" w:lastRow="0" w:firstColumn="1" w:lastColumn="0" w:oddVBand="0" w:evenVBand="0" w:oddHBand="0" w:evenHBand="0" w:firstRowFirstColumn="0" w:firstRowLastColumn="0" w:lastRowFirstColumn="0" w:lastRowLastColumn="0"/>
+            <w:tcW w:w="1556" w:type="dxa"/>
+            <w:tcBorders>
+              <w:top w:val="none" w:sz="0" w:space="0" w:color="auto"/>
+              <w:bottom w:val="none" w:sz="0" w:space="0" w:color="auto"/>
+              <w:right w:val="none" w:sz="0" w:space="0" w:color="auto"/>
+            </w:tcBorders>
+            <w:hideMark/>
+          </w:tcPr>
+          <w:p>
+            <w:pPr>
+              <w:rPr>
+                <w:rFonts w:ascii="Calibri" w:eastAsia="Times New Roman" w:hAnsi="Calibri" w:cs="Calibri"/>
+                <w:color w:val="000000"/>
+              </w:rPr>
+            </w:pPr>
+            <w:r>
+              <w:rPr>
+                <w:rFonts w:ascii="Calibri" w:eastAsia="Times New Roman" w:hAnsi="Calibri" w:cs="Calibri"/>
+                <w:color w:val="000000"/>
+              </w:rPr>
+              <w:t>Number of Threads</w:t>
+            </w:r>
+          </w:p>
+        </w:tc>
+        <w:tc>
+          <w:tcPr>
+            <w:tcW w:w="2049" w:type="dxa"/>
+            <w:tcBorders>
+              <w:top w:val="none" w:sz="0" w:space="0" w:color="auto"/>
+              <w:left w:val="none" w:sz="0" w:space="0" w:color="auto"/>
+              <w:bottom w:val="none" w:sz="0" w:space="0" w:color="auto"/>
+              <w:right w:val="none" w:sz="0" w:space="0" w:color="auto"/>
+            </w:tcBorders>
+            <w:hideMark/>
+          </w:tcPr>
+          <w:p>
+            <w:pPr>
+              <w:cnfStyle w:val="100000000000" w:firstRow="1" w:lastRow="0" w:firstColumn="0" w:lastColumn="0" w:oddVBand="0" w:evenVBand="0" w:oddHBand="0" w:evenHBand="0" w:firstRowFirstColumn="0" w:firstRowLastColumn="0" w:lastRowFirstColumn="0" w:lastRowLastColumn="0"/>
+              <w:rPr>
+                <w:rFonts w:ascii="Calibri" w:eastAsia="Times New Roman" w:hAnsi="Calibri" w:cs="Calibri"/>
+                <w:color w:val="000000"/>
+              </w:rPr>
+            </w:pPr>
+            <w:r>
+              <w:rPr>
+                <w:rFonts w:ascii="Calibri" w:eastAsia="Times New Roman" w:hAnsi="Calibri" w:cs="Calibri"/>
+                <w:color w:val="000000"/>
+              </w:rPr>
+              <w:t>High Number of Threads (phase2)</w:t>
+            </w:r>
+          </w:p>
+        </w:tc>
+        <w:tc>
+          <w:tcPr>
+            <w:tcW w:w="1865" w:type="dxa"/>
+            <w:tcBorders>
+              <w:top w:val="none" w:sz="0" w:space="0" w:color="auto"/>
+              <w:left w:val="none" w:sz="0" w:space="0" w:color="auto"/>
+              <w:bottom w:val="none" w:sz="0" w:space="0" w:color="auto"/>
+              <w:right w:val="none" w:sz="0" w:space="0" w:color="auto"/>
+            </w:tcBorders>
+            <w:hideMark/>
+          </w:tcPr>
+          <w:p>
+            <w:pPr>
+              <w:cnfStyle w:val="100000000000" w:firstRow="1" w:lastRow="0" w:firstColumn="0" w:lastColumn="0" w:oddVBand="0" w:evenVBand="0" w:oddHBand="0" w:evenHBand="0" w:firstRowFirstColumn="0" w:firstRowLastColumn="0" w:lastRowFirstColumn="0" w:lastRowLastColumn="0"/>
+              <w:rPr>
+                <w:rFonts w:ascii="Calibri" w:eastAsia="Times New Roman" w:hAnsi="Calibri" w:cs="Calibri"/>
+                <w:color w:val="000000"/>
+              </w:rPr>
+            </w:pPr>
+            <w:r>
+              <w:rPr>
+                <w:rFonts w:ascii="Calibri" w:eastAsia="Times New Roman" w:hAnsi="Calibri" w:cs="Calibri"/>
+                <w:color w:val="000000"/>
+              </w:rPr>
+              <w:t>Low Number of Threads</w:t>
+            </w:r>
+            <w:r>
+              <w:rPr>
+                <w:rFonts w:ascii="Calibri" w:eastAsia="Times New Roman" w:hAnsi="Calibri" w:cs="Calibri"/>
+                <w:color w:val="000000"/>
+              </w:rPr>
+              <w:t xml:space="preserve"> (phase1)</w:t>
+            </w:r>
+          </w:p>
+        </w:tc>
+        <w:tc>
+          <w:tcPr>
+            <w:tcW w:w="1779" w:type="dxa"/>
+            <w:tcBorders>
+              <w:top w:val="none" w:sz="0" w:space="0" w:color="auto"/>
+              <w:left w:val="none" w:sz="0" w:space="0" w:color="auto"/>
+              <w:bottom w:val="none" w:sz="0" w:space="0" w:color="auto"/>
+              <w:right w:val="none" w:sz="0" w:space="0" w:color="auto"/>
+            </w:tcBorders>
+            <w:hideMark/>
+          </w:tcPr>
+          <w:p>
+            <w:pPr>
+              <w:cnfStyle w:val="100000000000" w:firstRow="1" w:lastRow="0" w:firstColumn="0" w:lastColumn="0" w:oddVBand="0" w:evenVBand="0" w:oddHBand="0" w:evenHBand="0" w:firstRowFirstColumn="0" w:firstRowLastColumn="0" w:lastRowFirstColumn="0" w:lastRowLastColumn="0"/>
+              <w:rPr>
+                <w:rFonts w:ascii="Calibri" w:eastAsia="Times New Roman" w:hAnsi="Calibri" w:cs="Calibri"/>
+                <w:color w:val="000000"/>
+              </w:rPr>
+            </w:pPr>
+            <w:r>
+              <w:rPr>
+                <w:rFonts w:ascii="Calibri" w:eastAsia="Times New Roman" w:hAnsi="Calibri" w:cs="Calibri"/>
+                <w:color w:val="000000"/>
+              </w:rPr>
+              <w:t xml:space="preserve">Average </w:t>
+            </w:r>
+            <w:r>
+              <w:rPr>
+                <w:rFonts w:ascii="Calibri" w:eastAsia="Times New Roman" w:hAnsi="Calibri" w:cs="Calibri"/>
+                <w:color w:val="000000"/>
+              </w:rPr>
+              <w:t>Response Time</w:t>
+            </w:r>
+            <w:r>
+              <w:rPr>
+                <w:rFonts w:ascii="Calibri" w:eastAsia="Times New Roman" w:hAnsi="Calibri" w:cs="Calibri"/>
+                <w:color w:val="000000"/>
+              </w:rPr>
+              <w:t xml:space="preserve"> (ms)</w:t>
+            </w:r>
+          </w:p>
+        </w:tc>
+        <w:tc>
+          <w:tcPr>
+            <w:tcW w:w="1144" w:type="dxa"/>
+            <w:tcBorders>
+              <w:top w:val="none" w:sz="0" w:space="0" w:color="auto"/>
+              <w:left w:val="none" w:sz="0" w:space="0" w:color="auto"/>
+              <w:bottom w:val="none" w:sz="0" w:space="0" w:color="auto"/>
+              <w:right w:val="none" w:sz="0" w:space="0" w:color="auto"/>
+            </w:tcBorders>
+            <w:hideMark/>
+          </w:tcPr>
+          <w:p>
+            <w:pPr>
+              <w:cnfStyle w:val="100000000000" w:firstRow="1" w:lastRow="0" w:firstColumn="0" w:lastColumn="0" w:oddVBand="0" w:evenVBand="0" w:oddHBand="0" w:evenHBand="0" w:firstRowFirstColumn="0" w:firstRowLastColumn="0" w:lastRowFirstColumn="0" w:lastRowLastColumn="0"/>
+              <w:rPr>
+                <w:rFonts w:ascii="Calibri" w:eastAsia="Times New Roman" w:hAnsi="Calibri" w:cs="Calibri"/>
+                <w:color w:val="000000"/>
+              </w:rPr>
+            </w:pPr>
+            <w:r>
+              <w:rPr>
+                <w:rFonts w:ascii="Calibri" w:eastAsia="Times New Roman" w:hAnsi="Calibri" w:cs="Calibri"/>
+                <w:color w:val="000000"/>
+              </w:rPr>
+              <w:t>Expected max Throughput</w:t>
+            </w:r>
+          </w:p>
+        </w:tc>
+        <w:tc>
+          <w:tcPr>
+            <w:tcW w:w="1247" w:type="dxa"/>
+            <w:tcBorders>
+              <w:top w:val="none" w:sz="0" w:space="0" w:color="auto"/>
+              <w:left w:val="none" w:sz="0" w:space="0" w:color="auto"/>
+              <w:bottom w:val="none" w:sz="0" w:space="0" w:color="auto"/>
+            </w:tcBorders>
+            <w:hideMark/>
+          </w:tcPr>
+          <w:p>
+            <w:pPr>
+              <w:cnfStyle w:val="100000000000" w:firstRow="1" w:lastRow="0" w:firstColumn="0" w:lastColumn="0" w:oddVBand="0" w:evenVBand="0" w:oddHBand="0" w:evenHBand="0" w:firstRowFirstColumn="0" w:firstRowLastColumn="0" w:lastRowFirstColumn="0" w:lastRowLastColumn="0"/>
+              <w:rPr>
+                <w:rFonts w:ascii="Calibri" w:eastAsia="Times New Roman" w:hAnsi="Calibri" w:cs="Calibri"/>
+                <w:color w:val="000000"/>
+              </w:rPr>
+            </w:pPr>
+            <w:r>
+              <w:rPr>
+                <w:rFonts w:ascii="Calibri" w:eastAsia="Times New Roman" w:hAnsi="Calibri" w:cs="Calibri"/>
+                <w:color w:val="000000"/>
+              </w:rPr>
+              <w:t xml:space="preserve">Expected min </w:t>
+            </w:r>
+            <w:r>
+              <w:rPr>
+                <w:rFonts w:ascii="Calibri" w:eastAsia="Times New Roman" w:hAnsi="Calibri" w:cs="Calibri"/>
+                <w:color w:val="000000"/>
+              </w:rPr>
+              <w:t>T</w:t>
+            </w:r>
+            <w:r>
+              <w:rPr>
+                <w:rFonts w:ascii="Calibri" w:eastAsia="Times New Roman" w:hAnsi="Calibri" w:cs="Calibri"/>
+                <w:color w:val="000000"/>
+              </w:rPr>
+              <w:t>hroughput</w:t>
+            </w:r>
+          </w:p>
+        </w:tc>
+      </w:tr>
+      <w:tr>
+        <w:trPr>
+          <w:cnfStyle w:val="000000100000" w:firstRow="0" w:lastRow="0" w:firstColumn="0" w:lastColumn="0" w:oddVBand="0" w:evenVBand="0" w:oddHBand="1" w:evenHBand="0" w:firstRowFirstColumn="0" w:firstRowLastColumn="0" w:lastRowFirstColumn="0" w:lastRowLastColumn="0"/>
+          <w:trHeight w:val="300"/>
+        </w:trPr>
+        <w:tc>
+          <w:tcPr>
+            <w:cnfStyle w:val="001000000000" w:firstRow="0" w:lastRow="0" w:firstColumn="1" w:lastColumn="0" w:oddVBand="0" w:evenVBand="0" w:oddHBand="0" w:evenHBand="0" w:firstRowFirstColumn="0" w:firstRowLastColumn="0" w:lastRowFirstColumn="0" w:lastRowLastColumn="0"/>
+            <w:tcW w:w="1556" w:type="dxa"/>
+            <w:noWrap/>
+            <w:hideMark/>
+          </w:tcPr>
+          <w:p>
+            <w:pPr>
+              <w:jc w:val="right"/>
+              <w:rPr>
+                <w:rFonts w:ascii="Calibri" w:eastAsia="Times New Roman" w:hAnsi="Calibri" w:cs="Calibri"/>
+                <w:color w:val="000000"/>
+              </w:rPr>
+            </w:pPr>
+            <w:r>
+              <w:rPr>
+                <w:rFonts w:ascii="Calibri" w:eastAsia="Times New Roman" w:hAnsi="Calibri" w:cs="Calibri"/>
+                <w:color w:val="000000"/>
+              </w:rPr>
+              <w:t>32</w:t>
+            </w:r>
+          </w:p>
+        </w:tc>
+        <w:tc>
+          <w:tcPr>
+            <w:tcW w:w="2049" w:type="dxa"/>
+            <w:noWrap/>
+            <w:hideMark/>
+          </w:tcPr>
+          <w:p>
+            <w:pPr>
+              <w:jc w:val="right"/>
+              <w:cnfStyle w:val="000000100000" w:firstRow="0" w:lastRow="0" w:firstColumn="0" w:lastColumn="0" w:oddVBand="0" w:evenVBand="0" w:oddHBand="1" w:evenHBand="0" w:firstRowFirstColumn="0" w:firstRowLastColumn="0" w:lastRowFirstColumn="0" w:lastRowLastColumn="0"/>
+              <w:rPr>
+                <w:rFonts w:ascii="Calibri" w:eastAsia="Times New Roman" w:hAnsi="Calibri" w:cs="Calibri"/>
+                <w:color w:val="000000"/>
+              </w:rPr>
+            </w:pPr>
+            <w:r>
+              <w:rPr>
+                <w:rFonts w:ascii="Calibri" w:eastAsia="Times New Roman" w:hAnsi="Calibri" w:cs="Calibri"/>
+                <w:color w:val="000000"/>
+              </w:rPr>
+              <w:t>32</w:t>
+            </w:r>
+          </w:p>
+        </w:tc>
+        <w:tc>
+          <w:tcPr>
+            <w:tcW w:w="1865" w:type="dxa"/>
+            <w:noWrap/>
+            <w:hideMark/>
+          </w:tcPr>
+          <w:p>
+            <w:pPr>
+              <w:jc w:val="right"/>
+              <w:cnfStyle w:val="000000100000" w:firstRow="0" w:lastRow="0" w:firstColumn="0" w:lastColumn="0" w:oddVBand="0" w:evenVBand="0" w:oddHBand="1" w:evenHBand="0" w:firstRowFirstColumn="0" w:firstRowLastColumn="0" w:lastRowFirstColumn="0" w:lastRowLastColumn="0"/>
+              <w:rPr>
+                <w:rFonts w:ascii="Calibri" w:eastAsia="Times New Roman" w:hAnsi="Calibri" w:cs="Calibri"/>
+                <w:color w:val="000000"/>
+              </w:rPr>
+            </w:pPr>
+            <w:r>
+              <w:rPr>
+                <w:rFonts w:ascii="Calibri" w:eastAsia="Times New Roman" w:hAnsi="Calibri" w:cs="Calibri"/>
+                <w:color w:val="000000"/>
+              </w:rPr>
+              <w:t>8</w:t>
+            </w:r>
+          </w:p>
+        </w:tc>
+        <w:tc>
+          <w:tcPr>
+            <w:tcW w:w="1779" w:type="dxa"/>
+            <w:noWrap/>
+            <w:hideMark/>
+          </w:tcPr>
+          <w:p>
+            <w:pPr>
+              <w:jc w:val="right"/>
+              <w:cnfStyle w:val="000000100000" w:firstRow="0" w:lastRow="0" w:firstColumn="0" w:lastColumn="0" w:oddVBand="0" w:evenVBand="0" w:oddHBand="1" w:evenHBand="0" w:firstRowFirstColumn="0" w:firstRowLastColumn="0" w:lastRowFirstColumn="0" w:lastRowLastColumn="0"/>
+              <w:rPr>
+                <w:rFonts w:ascii="Calibri" w:eastAsia="Times New Roman" w:hAnsi="Calibri" w:cs="Calibri"/>
+                <w:color w:val="000000"/>
+              </w:rPr>
+            </w:pPr>
+            <w:r>
+              <w:rPr>
+                <w:rFonts w:ascii="Calibri" w:eastAsia="Times New Roman" w:hAnsi="Calibri" w:cs="Calibri"/>
+                <w:color w:val="000000"/>
+              </w:rPr>
+              <w:t>122</w:t>
+            </w:r>
+          </w:p>
+        </w:tc>
+        <w:tc>
+          <w:tcPr>
+            <w:tcW w:w="1144" w:type="dxa"/>
+            <w:noWrap/>
+            <w:hideMark/>
+          </w:tcPr>
+          <w:p>
+            <w:pPr>
+              <w:jc w:val="right"/>
+              <w:cnfStyle w:val="000000100000" w:firstRow="0" w:lastRow="0" w:firstColumn="0" w:lastColumn="0" w:oddVBand="0" w:evenVBand="0" w:oddHBand="1" w:evenHBand="0" w:firstRowFirstColumn="0" w:firstRowLastColumn="0" w:lastRowFirstColumn="0" w:lastRowLastColumn="0"/>
+              <w:rPr>
+                <w:rFonts w:ascii="Calibri" w:eastAsia="Times New Roman" w:hAnsi="Calibri" w:cs="Calibri"/>
+                <w:color w:val="000000"/>
+              </w:rPr>
+            </w:pPr>
+            <w:r>
+              <w:rPr>
+                <w:rFonts w:ascii="Calibri" w:eastAsia="Times New Roman" w:hAnsi="Calibri" w:cs="Calibri"/>
+                <w:color w:val="000000"/>
+              </w:rPr>
+              <w:t>262.295082</w:t>
+            </w:r>
+          </w:p>
+        </w:tc>
+        <w:tc>
+          <w:tcPr>
+            <w:tcW w:w="1247" w:type="dxa"/>
+            <w:noWrap/>
+            <w:hideMark/>
+          </w:tcPr>
+          <w:p>
+            <w:pPr>
+              <w:jc w:val="right"/>
+              <w:cnfStyle w:val="000000100000" w:firstRow="0" w:lastRow="0" w:firstColumn="0" w:lastColumn="0" w:oddVBand="0" w:evenVBand="0" w:oddHBand="1" w:evenHBand="0" w:firstRowFirstColumn="0" w:firstRowLastColumn="0" w:lastRowFirstColumn="0" w:lastRowLastColumn="0"/>
+              <w:rPr>
+                <w:rFonts w:ascii="Calibri" w:eastAsia="Times New Roman" w:hAnsi="Calibri" w:cs="Calibri"/>
+                <w:color w:val="000000"/>
+              </w:rPr>
+            </w:pPr>
+            <w:r>
+              <w:rPr>
+                <w:rFonts w:ascii="Calibri" w:eastAsia="Times New Roman" w:hAnsi="Calibri" w:cs="Calibri"/>
+                <w:color w:val="000000"/>
+              </w:rPr>
+              <w:t>65.57377049</w:t>
+            </w:r>
+          </w:p>
+        </w:tc>
+      </w:tr>
+      <w:tr>
+        <w:trPr>
+          <w:trHeight w:val="300"/>
+        </w:trPr>
+        <w:tc>
+          <w:tcPr>
+            <w:cnfStyle w:val="001000000000" w:firstRow="0" w:lastRow="0" w:firstColumn="1" w:lastColumn="0" w:oddVBand="0" w:evenVBand="0" w:oddHBand="0" w:evenHBand="0" w:firstRowFirstColumn="0" w:firstRowLastColumn="0" w:lastRowFirstColumn="0" w:lastRowLastColumn="0"/>
+            <w:tcW w:w="1556" w:type="dxa"/>
+            <w:noWrap/>
+            <w:hideMark/>
+          </w:tcPr>
+          <w:p>
+            <w:pPr>
+              <w:jc w:val="right"/>
+              <w:rPr>
+                <w:rFonts w:ascii="Calibri" w:eastAsia="Times New Roman" w:hAnsi="Calibri" w:cs="Calibri"/>
+                <w:color w:val="000000"/>
+              </w:rPr>
+            </w:pPr>
+            <w:r>
+              <w:rPr>
+                <w:rFonts w:ascii="Calibri" w:eastAsia="Times New Roman" w:hAnsi="Calibri" w:cs="Calibri"/>
+                <w:color w:val="000000"/>
+              </w:rPr>
+              <w:t>64</w:t>
+            </w:r>
+          </w:p>
+        </w:tc>
+        <w:tc>
+          <w:tcPr>
+            <w:tcW w:w="2049" w:type="dxa"/>
+            <w:noWrap/>
+            <w:hideMark/>
+          </w:tcPr>
+          <w:p>
+            <w:pPr>
+              <w:jc w:val="right"/>
+              <w:cnfStyle w:val="000000000000" w:firstRow="0" w:lastRow="0" w:firstColumn="0" w:lastColumn="0" w:oddVBand="0" w:evenVBand="0" w:oddHBand="0" w:evenHBand="0" w:firstRowFirstColumn="0" w:firstRowLastColumn="0" w:lastRowFirstColumn="0" w:lastRowLastColumn="0"/>
+              <w:rPr>
+                <w:rFonts w:ascii="Calibri" w:eastAsia="Times New Roman" w:hAnsi="Calibri" w:cs="Calibri"/>
+                <w:color w:val="000000"/>
+              </w:rPr>
+            </w:pPr>
+            <w:r>
+              <w:rPr>
+                <w:rFonts w:ascii="Calibri" w:eastAsia="Times New Roman" w:hAnsi="Calibri" w:cs="Calibri"/>
+                <w:color w:val="000000"/>
+              </w:rPr>
+              <w:t>64</w:t>
+            </w:r>
+          </w:p>
+        </w:tc>
+        <w:tc>
+          <w:tcPr>
+            <w:tcW w:w="1865" w:type="dxa"/>
+            <w:noWrap/>
+            <w:hideMark/>
+          </w:tcPr>
+          <w:p>
+            <w:pPr>
+              <w:jc w:val="right"/>
+              <w:cnfStyle w:val="000000000000" w:firstRow="0" w:lastRow="0" w:firstColumn="0" w:lastColumn="0" w:oddVBand="0" w:evenVBand="0" w:oddHBand="0" w:evenHBand="0" w:firstRowFirstColumn="0" w:firstRowLastColumn="0" w:lastRowFirstColumn="0" w:lastRowLastColumn="0"/>
+              <w:rPr>
+                <w:rFonts w:ascii="Calibri" w:eastAsia="Times New Roman" w:hAnsi="Calibri" w:cs="Calibri"/>
+                <w:color w:val="000000"/>
+              </w:rPr>
+            </w:pPr>
+            <w:r>
+              <w:rPr>
+                <w:rFonts w:ascii="Calibri" w:eastAsia="Times New Roman" w:hAnsi="Calibri" w:cs="Calibri"/>
+                <w:color w:val="000000"/>
+              </w:rPr>
+              <w:t>16</w:t>
+            </w:r>
+          </w:p>
+        </w:tc>
+        <w:tc>
+          <w:tcPr>
+            <w:tcW w:w="1779" w:type="dxa"/>
+            <w:noWrap/>
+            <w:hideMark/>
+          </w:tcPr>
+          <w:p>
+            <w:pPr>
+              <w:jc w:val="right"/>
+              <w:cnfStyle w:val="000000000000" w:firstRow="0" w:lastRow="0" w:firstColumn="0" w:lastColumn="0" w:oddVBand="0" w:evenVBand="0" w:oddHBand="0" w:evenHBand="0" w:firstRowFirstColumn="0" w:firstRowLastColumn="0" w:lastRowFirstColumn="0" w:lastRowLastColumn="0"/>
+              <w:rPr>
+                <w:rFonts w:ascii="Calibri" w:eastAsia="Times New Roman" w:hAnsi="Calibri" w:cs="Calibri"/>
+                <w:color w:val="000000"/>
+              </w:rPr>
+            </w:pPr>
+            <w:r>
+              <w:rPr>
+                <w:rFonts w:ascii="Calibri" w:eastAsia="Times New Roman" w:hAnsi="Calibri" w:cs="Calibri"/>
+                <w:color w:val="000000"/>
+              </w:rPr>
+              <w:t>122</w:t>
+            </w:r>
+          </w:p>
+        </w:tc>
+        <w:tc>
+          <w:tcPr>
+            <w:tcW w:w="1144" w:type="dxa"/>
+            <w:noWrap/>
+            <w:hideMark/>
+          </w:tcPr>
+          <w:p>
+            <w:pPr>
+              <w:jc w:val="right"/>
+              <w:cnfStyle w:val="000000000000" w:firstRow="0" w:lastRow="0" w:firstColumn="0" w:lastColumn="0" w:oddVBand="0" w:evenVBand="0" w:oddHBand="0" w:evenHBand="0" w:firstRowFirstColumn="0" w:firstRowLastColumn="0" w:lastRowFirstColumn="0" w:lastRowLastColumn="0"/>
+              <w:rPr>
+                <w:rFonts w:ascii="Calibri" w:eastAsia="Times New Roman" w:hAnsi="Calibri" w:cs="Calibri"/>
+                <w:color w:val="000000"/>
+              </w:rPr>
+            </w:pPr>
+            <w:r>
+              <w:rPr>
+                <w:rFonts w:ascii="Calibri" w:eastAsia="Times New Roman" w:hAnsi="Calibri" w:cs="Calibri"/>
+                <w:color w:val="000000"/>
+              </w:rPr>
+              <w:t>524.590164</w:t>
+            </w:r>
+          </w:p>
+        </w:tc>
+        <w:tc>
+          <w:tcPr>
+            <w:tcW w:w="1247" w:type="dxa"/>
+            <w:noWrap/>
+            <w:hideMark/>
+          </w:tcPr>
+          <w:p>
+            <w:pPr>
+              <w:jc w:val="right"/>
+              <w:cnfStyle w:val="000000000000" w:firstRow="0" w:lastRow="0" w:firstColumn="0" w:lastColumn="0" w:oddVBand="0" w:evenVBand="0" w:oddHBand="0" w:evenHBand="0" w:firstRowFirstColumn="0" w:firstRowLastColumn="0" w:lastRowFirstColumn="0" w:lastRowLastColumn="0"/>
+              <w:rPr>
+                <w:rFonts w:ascii="Calibri" w:eastAsia="Times New Roman" w:hAnsi="Calibri" w:cs="Calibri"/>
+                <w:color w:val="000000"/>
+              </w:rPr>
+            </w:pPr>
+            <w:r>
+              <w:rPr>
+                <w:rFonts w:ascii="Calibri" w:eastAsia="Times New Roman" w:hAnsi="Calibri" w:cs="Calibri"/>
+                <w:color w:val="000000"/>
+              </w:rPr>
+              <w:t>131.147541</w:t>
+            </w:r>
+          </w:p>
+        </w:tc>
+      </w:tr>
+      <w:tr>
+        <w:trPr>
+          <w:cnfStyle w:val="000000100000" w:firstRow="0" w:lastRow="0" w:firstColumn="0" w:lastColumn="0" w:oddVBand="0" w:evenVBand="0" w:oddHBand="1" w:evenHBand="0" w:firstRowFirstColumn="0" w:firstRowLastColumn="0" w:lastRowFirstColumn="0" w:lastRowLastColumn="0"/>
+          <w:trHeight w:val="300"/>
+        </w:trPr>
+        <w:tc>
+          <w:tcPr>
+            <w:cnfStyle w:val="001000000000" w:firstRow="0" w:lastRow="0" w:firstColumn="1" w:lastColumn="0" w:oddVBand="0" w:evenVBand="0" w:oddHBand="0" w:evenHBand="0" w:firstRowFirstColumn="0" w:firstRowLastColumn="0" w:lastRowFirstColumn="0" w:lastRowLastColumn="0"/>
+            <w:tcW w:w="1556" w:type="dxa"/>
+            <w:noWrap/>
+            <w:hideMark/>
+          </w:tcPr>
+          <w:p>
+            <w:pPr>
+              <w:jc w:val="right"/>
+              <w:rPr>
+                <w:rFonts w:ascii="Calibri" w:eastAsia="Times New Roman" w:hAnsi="Calibri" w:cs="Calibri"/>
+                <w:color w:val="000000"/>
+              </w:rPr>
+            </w:pPr>
+            <w:r>
+              <w:rPr>
+                <w:rFonts w:ascii="Calibri" w:eastAsia="Times New Roman" w:hAnsi="Calibri" w:cs="Calibri"/>
+                <w:color w:val="000000"/>
+              </w:rPr>
+              <w:t>128</w:t>
+            </w:r>
+          </w:p>
+        </w:tc>
+        <w:tc>
+          <w:tcPr>
+            <w:tcW w:w="2049" w:type="dxa"/>
+            <w:noWrap/>
+            <w:hideMark/>
+          </w:tcPr>
+          <w:p>
+            <w:pPr>
+              <w:jc w:val="right"/>
+              <w:cnfStyle w:val="000000100000" w:firstRow="0" w:lastRow="0" w:firstColumn="0" w:lastColumn="0" w:oddVBand="0" w:evenVBand="0" w:oddHBand="1" w:evenHBand="0" w:firstRowFirstColumn="0" w:firstRowLastColumn="0" w:lastRowFirstColumn="0" w:lastRowLastColumn="0"/>
+              <w:rPr>
+                <w:rFonts w:ascii="Calibri" w:eastAsia="Times New Roman" w:hAnsi="Calibri" w:cs="Calibri"/>
+                <w:color w:val="000000"/>
+              </w:rPr>
+            </w:pPr>
+            <w:r>
+              <w:rPr>
+                <w:rFonts w:ascii="Calibri" w:eastAsia="Times New Roman" w:hAnsi="Calibri" w:cs="Calibri"/>
+                <w:color w:val="000000"/>
+              </w:rPr>
+              <w:t>128</w:t>
+            </w:r>
+          </w:p>
+        </w:tc>
+        <w:tc>
+          <w:tcPr>
+            <w:tcW w:w="1865" w:type="dxa"/>
+            <w:noWrap/>
+            <w:hideMark/>
+          </w:tcPr>
+          <w:p>
+            <w:pPr>
+              <w:jc w:val="right"/>
+              <w:cnfStyle w:val="000000100000" w:firstRow="0" w:lastRow="0" w:firstColumn="0" w:lastColumn="0" w:oddVBand="0" w:evenVBand="0" w:oddHBand="1" w:evenHBand="0" w:firstRowFirstColumn="0" w:firstRowLastColumn="0" w:lastRowFirstColumn="0" w:lastRowLastColumn="0"/>
+              <w:rPr>
+                <w:rFonts w:ascii="Calibri" w:eastAsia="Times New Roman" w:hAnsi="Calibri" w:cs="Calibri"/>
+                <w:color w:val="000000"/>
+              </w:rPr>
+            </w:pPr>
+            <w:r>
+              <w:rPr>
+                <w:rFonts w:ascii="Calibri" w:eastAsia="Times New Roman" w:hAnsi="Calibri" w:cs="Calibri"/>
+                <w:color w:val="000000"/>
+              </w:rPr>
+              <w:t>32</w:t>
+            </w:r>
+          </w:p>
+        </w:tc>
+        <w:tc>
+          <w:tcPr>
+            <w:tcW w:w="1779" w:type="dxa"/>
+            <w:noWrap/>
+            <w:hideMark/>
+          </w:tcPr>
+          <w:p>
+            <w:pPr>
+              <w:jc w:val="right"/>
+              <w:cnfStyle w:val="000000100000" w:firstRow="0" w:lastRow="0" w:firstColumn="0" w:lastColumn="0" w:oddVBand="0" w:evenVBand="0" w:oddHBand="1" w:evenHBand="0" w:firstRowFirstColumn="0" w:firstRowLastColumn="0" w:lastRowFirstColumn="0" w:lastRowLastColumn="0"/>
+              <w:rPr>
+                <w:rFonts w:ascii="Calibri" w:eastAsia="Times New Roman" w:hAnsi="Calibri" w:cs="Calibri"/>
+                <w:color w:val="000000"/>
+              </w:rPr>
+            </w:pPr>
+            <w:r>
+              <w:rPr>
+                <w:rFonts w:ascii="Calibri" w:eastAsia="Times New Roman" w:hAnsi="Calibri" w:cs="Calibri"/>
+                <w:color w:val="000000"/>
+              </w:rPr>
+              <w:t>122</w:t>
+            </w:r>
+          </w:p>
+        </w:tc>
+        <w:tc>
+          <w:tcPr>
+            <w:tcW w:w="1144" w:type="dxa"/>
+            <w:noWrap/>
+            <w:hideMark/>
+          </w:tcPr>
+          <w:p>
+            <w:pPr>
+              <w:jc w:val="right"/>
+              <w:cnfStyle w:val="000000100000" w:firstRow="0" w:lastRow="0" w:firstColumn="0" w:lastColumn="0" w:oddVBand="0" w:evenVBand="0" w:oddHBand="1" w:evenHBand="0" w:firstRowFirstColumn="0" w:firstRowLastColumn="0" w:lastRowFirstColumn="0" w:lastRowLastColumn="0"/>
+              <w:rPr>
+                <w:rFonts w:ascii="Calibri" w:eastAsia="Times New Roman" w:hAnsi="Calibri" w:cs="Calibri"/>
+                <w:color w:val="000000"/>
+              </w:rPr>
+            </w:pPr>
+            <w:r>
+              <w:rPr>
+                <w:rFonts w:ascii="Calibri" w:eastAsia="Times New Roman" w:hAnsi="Calibri" w:cs="Calibri"/>
+                <w:color w:val="000000"/>
+              </w:rPr>
+              <w:t>1049.18033</w:t>
+            </w:r>
+          </w:p>
+        </w:tc>
+        <w:tc>
+          <w:tcPr>
+            <w:tcW w:w="1247" w:type="dxa"/>
+            <w:noWrap/>
+            <w:hideMark/>
+          </w:tcPr>
+          <w:p>
+            <w:pPr>
+              <w:jc w:val="right"/>
+              <w:cnfStyle w:val="000000100000" w:firstRow="0" w:lastRow="0" w:firstColumn="0" w:lastColumn="0" w:oddVBand="0" w:evenVBand="0" w:oddHBand="1" w:evenHBand="0" w:firstRowFirstColumn="0" w:firstRowLastColumn="0" w:lastRowFirstColumn="0" w:lastRowLastColumn="0"/>
+              <w:rPr>
+                <w:rFonts w:ascii="Calibri" w:eastAsia="Times New Roman" w:hAnsi="Calibri" w:cs="Calibri"/>
+                <w:color w:val="000000"/>
+              </w:rPr>
+            </w:pPr>
+            <w:r>
+              <w:rPr>
+                <w:rFonts w:ascii="Calibri" w:eastAsia="Times New Roman" w:hAnsi="Calibri" w:cs="Calibri"/>
+                <w:color w:val="000000"/>
+              </w:rPr>
+              <w:t>262.295082</w:t>
+            </w:r>
+          </w:p>
+        </w:tc>
+      </w:tr>
+      <w:tr>
+        <w:trPr>
+          <w:trHeight w:val="300"/>
+        </w:trPr>
+        <w:tc>
+          <w:tcPr>
+            <w:cnfStyle w:val="001000000000" w:firstRow="0" w:lastRow="0" w:firstColumn="1" w:lastColumn="0" w:oddVBand="0" w:evenVBand="0" w:oddHBand="0" w:evenHBand="0" w:firstRowFirstColumn="0" w:firstRowLastColumn="0" w:lastRowFirstColumn="0" w:lastRowLastColumn="0"/>
+            <w:tcW w:w="1556" w:type="dxa"/>
+            <w:noWrap/>
+            <w:hideMark/>
+          </w:tcPr>
+          <w:p>
+            <w:pPr>
+              <w:jc w:val="right"/>
+              <w:rPr>
+                <w:rFonts w:ascii="Calibri" w:eastAsia="Times New Roman" w:hAnsi="Calibri" w:cs="Calibri"/>
+                <w:color w:val="000000"/>
+              </w:rPr>
+            </w:pPr>
+            <w:r>
+              <w:rPr>
+                <w:rFonts w:ascii="Calibri" w:eastAsia="Times New Roman" w:hAnsi="Calibri" w:cs="Calibri"/>
+                <w:color w:val="000000"/>
+              </w:rPr>
+              <w:t>256</w:t>
+            </w:r>
+          </w:p>
+        </w:tc>
+        <w:tc>
+          <w:tcPr>
+            <w:tcW w:w="2049" w:type="dxa"/>
+            <w:noWrap/>
+            <w:hideMark/>
+          </w:tcPr>
+          <w:p>
+            <w:pPr>
+              <w:jc w:val="right"/>
+              <w:cnfStyle w:val="000000000000" w:firstRow="0" w:lastRow="0" w:firstColumn="0" w:lastColumn="0" w:oddVBand="0" w:evenVBand="0" w:oddHBand="0" w:evenHBand="0" w:firstRowFirstColumn="0" w:firstRowLastColumn="0" w:lastRowFirstColumn="0" w:lastRowLastColumn="0"/>
+              <w:rPr>
+                <w:rFonts w:ascii="Calibri" w:eastAsia="Times New Roman" w:hAnsi="Calibri" w:cs="Calibri"/>
+                <w:color w:val="000000"/>
+              </w:rPr>
+            </w:pPr>
+            <w:r>
+              <w:rPr>
+                <w:rFonts w:ascii="Calibri" w:eastAsia="Times New Roman" w:hAnsi="Calibri" w:cs="Calibri"/>
+                <w:color w:val="000000"/>
+              </w:rPr>
+              <w:t>256</w:t>
+            </w:r>
+          </w:p>
+        </w:tc>
+        <w:tc>
+          <w:tcPr>
+            <w:tcW w:w="1865" w:type="dxa"/>
+            <w:noWrap/>
+            <w:hideMark/>
+          </w:tcPr>
+          <w:p>
+            <w:pPr>
+              <w:jc w:val="right"/>
+              <w:cnfStyle w:val="000000000000" w:firstRow="0" w:lastRow="0" w:firstColumn="0" w:lastColumn="0" w:oddVBand="0" w:evenVBand="0" w:oddHBand="0" w:evenHBand="0" w:firstRowFirstColumn="0" w:firstRowLastColumn="0" w:lastRowFirstColumn="0" w:lastRowLastColumn="0"/>
+              <w:rPr>
+                <w:rFonts w:ascii="Calibri" w:eastAsia="Times New Roman" w:hAnsi="Calibri" w:cs="Calibri"/>
+                <w:color w:val="000000"/>
+              </w:rPr>
+            </w:pPr>
+            <w:r>
+              <w:rPr>
+                <w:rFonts w:ascii="Calibri" w:eastAsia="Times New Roman" w:hAnsi="Calibri" w:cs="Calibri"/>
+                <w:color w:val="000000"/>
+              </w:rPr>
+              <w:t>64</w:t>
+            </w:r>
+          </w:p>
+        </w:tc>
+        <w:tc>
+          <w:tcPr>
+            <w:tcW w:w="1779" w:type="dxa"/>
+            <w:noWrap/>
+            <w:hideMark/>
+          </w:tcPr>
+          <w:p>
+            <w:pPr>
+              <w:jc w:val="right"/>
+              <w:cnfStyle w:val="000000000000" w:firstRow="0" w:lastRow="0" w:firstColumn="0" w:lastColumn="0" w:oddVBand="0" w:evenVBand="0" w:oddHBand="0" w:evenHBand="0" w:firstRowFirstColumn="0" w:firstRowLastColumn="0" w:lastRowFirstColumn="0" w:lastRowLastColumn="0"/>
+              <w:rPr>
+                <w:rFonts w:ascii="Calibri" w:eastAsia="Times New Roman" w:hAnsi="Calibri" w:cs="Calibri"/>
+                <w:color w:val="000000"/>
+              </w:rPr>
+            </w:pPr>
+            <w:r>
+              <w:rPr>
+                <w:rFonts w:ascii="Calibri" w:eastAsia="Times New Roman" w:hAnsi="Calibri" w:cs="Calibri"/>
+                <w:color w:val="000000"/>
+              </w:rPr>
+              <w:t>122</w:t>
+            </w:r>
+          </w:p>
+        </w:tc>
+        <w:tc>
+          <w:tcPr>
+            <w:tcW w:w="1144" w:type="dxa"/>
+            <w:noWrap/>
+            <w:hideMark/>
+          </w:tcPr>
+          <w:p>
+            <w:pPr>
+              <w:jc w:val="right"/>
+              <w:cnfStyle w:val="000000000000" w:firstRow="0" w:lastRow="0" w:firstColumn="0" w:lastColumn="0" w:oddVBand="0" w:evenVBand="0" w:oddHBand="0" w:evenHBand="0" w:firstRowFirstColumn="0" w:firstRowLastColumn="0" w:lastRowFirstColumn="0" w:lastRowLastColumn="0"/>
+              <w:rPr>
+                <w:rFonts w:ascii="Calibri" w:eastAsia="Times New Roman" w:hAnsi="Calibri" w:cs="Calibri"/>
+                <w:color w:val="000000"/>
+              </w:rPr>
+            </w:pPr>
+            <w:r>
+              <w:rPr>
+                <w:rFonts w:ascii="Calibri" w:eastAsia="Times New Roman" w:hAnsi="Calibri" w:cs="Calibri"/>
+                <w:color w:val="000000"/>
+              </w:rPr>
+              <w:t>2098.36066</w:t>
+            </w:r>
+          </w:p>
+        </w:tc>
+        <w:tc>
+          <w:tcPr>
+            <w:tcW w:w="1247" w:type="dxa"/>
+            <w:noWrap/>
+            <w:hideMark/>
+          </w:tcPr>
+          <w:p>
+            <w:pPr>
+              <w:jc w:val="right"/>
+              <w:cnfStyle w:val="000000000000" w:firstRow="0" w:lastRow="0" w:firstColumn="0" w:lastColumn="0" w:oddVBand="0" w:evenVBand="0" w:oddHBand="0" w:evenHBand="0" w:firstRowFirstColumn="0" w:firstRowLastColumn="0" w:lastRowFirstColumn="0" w:lastRowLastColumn="0"/>
+              <w:rPr>
+                <w:rFonts w:ascii="Calibri" w:eastAsia="Times New Roman" w:hAnsi="Calibri" w:cs="Calibri"/>
+                <w:color w:val="000000"/>
+              </w:rPr>
+            </w:pPr>
+            <w:r>
+              <w:rPr>
+                <w:rFonts w:ascii="Calibri" w:eastAsia="Times New Roman" w:hAnsi="Calibri" w:cs="Calibri"/>
+                <w:color w:val="000000"/>
+              </w:rPr>
+              <w:t>524.5901639</w:t>
+            </w:r>
+          </w:p>
+        </w:tc>
+      </w:tr>
+    </w:tbl>
+    <w:p/>
     <w:p/>
     <w:p>
       <w:pPr>
@@ -447,6 +1321,7 @@
         <w:pStyle w:val="Heading2"/>
       </w:pPr>
       <w:r>
+        <w:lastRenderedPageBreak/>
         <w:t>64 Threads</w:t>
       </w:r>
     </w:p>
@@ -573,7 +1448,6 @@
         <w:pStyle w:val="Heading2"/>
       </w:pPr>
       <w:r>
-        <w:lastRenderedPageBreak/>
         <w:t>256 Threads</w:t>
       </w:r>
     </w:p>
@@ -753,6 +1627,7 @@
                 <w:rFonts w:ascii="Calibri" w:eastAsia="Times New Roman" w:hAnsi="Calibri" w:cs="Calibri"/>
                 <w:color w:val="000000"/>
               </w:rPr>
+              <w:lastRenderedPageBreak/>
               <w:t>32</w:t>
             </w:r>
           </w:p>
@@ -983,7 +1858,6 @@
           <w:b/>
           <w:bCs/>
         </w:rPr>
-        <w:lastRenderedPageBreak/>
         <w:t>Part 2</w:t>
       </w:r>
     </w:p>
@@ -1055,6 +1929,7 @@
         <w:pStyle w:val="Heading2"/>
       </w:pPr>
       <w:r>
+        <w:lastRenderedPageBreak/>
         <w:t>64 Threads</w:t>
       </w:r>
     </w:p>
@@ -1118,7 +1993,6 @@
         <w:pStyle w:val="Heading2"/>
       </w:pPr>
       <w:r>
-        <w:lastRenderedPageBreak/>
         <w:t>128 Threads</w:t>
       </w:r>
     </w:p>
@@ -1182,6 +2056,7 @@
         <w:pStyle w:val="Heading2"/>
       </w:pPr>
       <w:r>
+        <w:lastRenderedPageBreak/>
         <w:t>256 Threads</w:t>
       </w:r>
     </w:p>
@@ -1685,7 +2560,6 @@
         <w:rPr>
           <w:noProof/>
         </w:rPr>
-        <w:lastRenderedPageBreak/>
         <w:drawing>
           <wp:inline distT="0" distB="0" distL="0" distR="0" wp14:anchorId="6FCB5A67" wp14:editId="67580A77">
             <wp:extent cx="5683250" cy="3016250"/>
@@ -1712,6 +2586,7 @@
         <w:rPr>
           <w:noProof/>
         </w:rPr>
+        <w:lastRenderedPageBreak/>
         <w:drawing>
           <wp:inline distT="0" distB="0" distL="0" distR="0" wp14:anchorId="1A829D07" wp14:editId="0D66897F">
             <wp:extent cx="5943600" cy="2883535"/>
@@ -1972,11 +2847,127 @@
       </w:rPr>
     </w:lvl>
   </w:abstractNum>
+  <w:abstractNum w:abstractNumId="2" w15:restartNumberingAfterBreak="0">
+    <w:nsid w:val="4A6E337D"/>
+    <w:multiLevelType w:val="hybridMultilevel"/>
+    <w:tmpl w:val="D9EA739E"/>
+    <w:lvl w:ilvl="0" w:tplc="04090001">
+      <w:start w:val="1"/>
+      <w:numFmt w:val="bullet"/>
+      <w:lvlText w:val=""/>
+      <w:lvlJc w:val="left"/>
+      <w:pPr>
+        <w:ind w:left="720" w:hanging="360"/>
+      </w:pPr>
+      <w:rPr>
+        <w:rFonts w:ascii="Symbol" w:hAnsi="Symbol" w:hint="default"/>
+      </w:rPr>
+    </w:lvl>
+    <w:lvl w:ilvl="1" w:tplc="04090003" w:tentative="1">
+      <w:start w:val="1"/>
+      <w:numFmt w:val="bullet"/>
+      <w:lvlText w:val="o"/>
+      <w:lvlJc w:val="left"/>
+      <w:pPr>
+        <w:ind w:left="1440" w:hanging="360"/>
+      </w:pPr>
+      <w:rPr>
+        <w:rFonts w:ascii="Courier New" w:hAnsi="Courier New" w:cs="Courier New" w:hint="default"/>
+      </w:rPr>
+    </w:lvl>
+    <w:lvl w:ilvl="2" w:tplc="04090005" w:tentative="1">
+      <w:start w:val="1"/>
+      <w:numFmt w:val="bullet"/>
+      <w:lvlText w:val=""/>
+      <w:lvlJc w:val="left"/>
+      <w:pPr>
+        <w:ind w:left="2160" w:hanging="360"/>
+      </w:pPr>
+      <w:rPr>
+        <w:rFonts w:ascii="Wingdings" w:hAnsi="Wingdings" w:hint="default"/>
+      </w:rPr>
+    </w:lvl>
+    <w:lvl w:ilvl="3" w:tplc="04090001" w:tentative="1">
+      <w:start w:val="1"/>
+      <w:numFmt w:val="bullet"/>
+      <w:lvlText w:val=""/>
+      <w:lvlJc w:val="left"/>
+      <w:pPr>
+        <w:ind w:left="2880" w:hanging="360"/>
+      </w:pPr>
+      <w:rPr>
+        <w:rFonts w:ascii="Symbol" w:hAnsi="Symbol" w:hint="default"/>
+      </w:rPr>
+    </w:lvl>
+    <w:lvl w:ilvl="4" w:tplc="04090003" w:tentative="1">
+      <w:start w:val="1"/>
+      <w:numFmt w:val="bullet"/>
+      <w:lvlText w:val="o"/>
+      <w:lvlJc w:val="left"/>
+      <w:pPr>
+        <w:ind w:left="3600" w:hanging="360"/>
+      </w:pPr>
+      <w:rPr>
+        <w:rFonts w:ascii="Courier New" w:hAnsi="Courier New" w:cs="Courier New" w:hint="default"/>
+      </w:rPr>
+    </w:lvl>
+    <w:lvl w:ilvl="5" w:tplc="04090005" w:tentative="1">
+      <w:start w:val="1"/>
+      <w:numFmt w:val="bullet"/>
+      <w:lvlText w:val=""/>
+      <w:lvlJc w:val="left"/>
+      <w:pPr>
+        <w:ind w:left="4320" w:hanging="360"/>
+      </w:pPr>
+      <w:rPr>
+        <w:rFonts w:ascii="Wingdings" w:hAnsi="Wingdings" w:hint="default"/>
+      </w:rPr>
+    </w:lvl>
+    <w:lvl w:ilvl="6" w:tplc="04090001" w:tentative="1">
+      <w:start w:val="1"/>
+      <w:numFmt w:val="bullet"/>
+      <w:lvlText w:val=""/>
+      <w:lvlJc w:val="left"/>
+      <w:pPr>
+        <w:ind w:left="5040" w:hanging="360"/>
+      </w:pPr>
+      <w:rPr>
+        <w:rFonts w:ascii="Symbol" w:hAnsi="Symbol" w:hint="default"/>
+      </w:rPr>
+    </w:lvl>
+    <w:lvl w:ilvl="7" w:tplc="04090003" w:tentative="1">
+      <w:start w:val="1"/>
+      <w:numFmt w:val="bullet"/>
+      <w:lvlText w:val="o"/>
+      <w:lvlJc w:val="left"/>
+      <w:pPr>
+        <w:ind w:left="5760" w:hanging="360"/>
+      </w:pPr>
+      <w:rPr>
+        <w:rFonts w:ascii="Courier New" w:hAnsi="Courier New" w:cs="Courier New" w:hint="default"/>
+      </w:rPr>
+    </w:lvl>
+    <w:lvl w:ilvl="8" w:tplc="04090005" w:tentative="1">
+      <w:start w:val="1"/>
+      <w:numFmt w:val="bullet"/>
+      <w:lvlText w:val=""/>
+      <w:lvlJc w:val="left"/>
+      <w:pPr>
+        <w:ind w:left="6480" w:hanging="360"/>
+      </w:pPr>
+      <w:rPr>
+        <w:rFonts w:ascii="Wingdings" w:hAnsi="Wingdings" w:hint="default"/>
+      </w:rPr>
+    </w:lvl>
+  </w:abstractNum>
   <w:num w:numId="1">
     <w:abstractNumId w:val="1"/>
   </w:num>
   <w:num w:numId="2">
     <w:abstractNumId w:val="0"/>
+  </w:num>
+  <w:num w:numId="3">
+    <w:abstractNumId w:val="2"/>
   </w:num>
 </w:numbering>
 </file>
@@ -2836,6 +3827,81 @@
       <w:tblPr/>
       <w:tcPr>
         <w:shd w:val="clear" w:color="auto" w:fill="EDEDED" w:themeFill="accent3" w:themeFillTint="33"/>
+      </w:tcPr>
+    </w:tblStylePr>
+  </w:style>
+  <w:style w:type="table" w:styleId="GridTable2">
+    <w:name w:val="Grid Table 2"/>
+    <w:basedOn w:val="TableNormal"/>
+    <w:uiPriority w:val="47"/>
+    <w:rsid w:val="00872E73"/>
+    <w:pPr>
+      <w:spacing w:after="0" w:line="240" w:lineRule="auto"/>
+    </w:pPr>
+    <w:tblPr>
+      <w:tblStyleRowBandSize w:val="1"/>
+      <w:tblStyleColBandSize w:val="1"/>
+      <w:tblBorders>
+        <w:top w:val="single" w:sz="2" w:space="0" w:color="666666" w:themeColor="text1" w:themeTint="99"/>
+        <w:bottom w:val="single" w:sz="2" w:space="0" w:color="666666" w:themeColor="text1" w:themeTint="99"/>
+        <w:insideH w:val="single" w:sz="2" w:space="0" w:color="666666" w:themeColor="text1" w:themeTint="99"/>
+        <w:insideV w:val="single" w:sz="2" w:space="0" w:color="666666" w:themeColor="text1" w:themeTint="99"/>
+      </w:tblBorders>
+    </w:tblPr>
+    <w:tblStylePr w:type="firstRow">
+      <w:rPr>
+        <w:b/>
+        <w:bCs/>
+      </w:rPr>
+      <w:tblPr/>
+      <w:tcPr>
+        <w:tcBorders>
+          <w:top w:val="nil"/>
+          <w:bottom w:val="single" w:sz="12" w:space="0" w:color="666666" w:themeColor="text1" w:themeTint="99"/>
+          <w:insideH w:val="nil"/>
+          <w:insideV w:val="nil"/>
+        </w:tcBorders>
+        <w:shd w:val="clear" w:color="auto" w:fill="FFFFFF" w:themeFill="background1"/>
+      </w:tcPr>
+    </w:tblStylePr>
+    <w:tblStylePr w:type="lastRow">
+      <w:rPr>
+        <w:b/>
+        <w:bCs/>
+      </w:rPr>
+      <w:tblPr/>
+      <w:tcPr>
+        <w:tcBorders>
+          <w:top w:val="double" w:sz="2" w:space="0" w:color="666666" w:themeColor="text1" w:themeTint="99"/>
+          <w:bottom w:val="nil"/>
+          <w:insideH w:val="nil"/>
+          <w:insideV w:val="nil"/>
+        </w:tcBorders>
+        <w:shd w:val="clear" w:color="auto" w:fill="FFFFFF" w:themeFill="background1"/>
+      </w:tcPr>
+    </w:tblStylePr>
+    <w:tblStylePr w:type="firstCol">
+      <w:rPr>
+        <w:b/>
+        <w:bCs/>
+      </w:rPr>
+    </w:tblStylePr>
+    <w:tblStylePr w:type="lastCol">
+      <w:rPr>
+        <w:b/>
+        <w:bCs/>
+      </w:rPr>
+    </w:tblStylePr>
+    <w:tblStylePr w:type="band1Vert">
+      <w:tblPr/>
+      <w:tcPr>
+        <w:shd w:val="clear" w:color="auto" w:fill="CCCCCC" w:themeFill="text1" w:themeFillTint="33"/>
+      </w:tcPr>
+    </w:tblStylePr>
+    <w:tblStylePr w:type="band1Horz">
+      <w:tblPr/>
+      <w:tcPr>
+        <w:shd w:val="clear" w:color="auto" w:fill="CCCCCC" w:themeFill="text1" w:themeFillTint="33"/>
       </w:tcPr>
     </w:tblStylePr>
   </w:style>
